--- a/shorcuts.docx
+++ b/shorcuts.docx
@@ -158,42 +158,130 @@
                 <w:szCs w:val="32"/>
               </w:rPr>
             </w:pPr>
+            <w:r>
+              <w:rPr>
+                <w:sz w:val="32"/>
+                <w:szCs w:val="32"/>
+              </w:rPr>
+              <w:t>Ctrl+Alt+Arrow keys</w:t>
+            </w:r>
+          </w:p>
+        </w:tc>
+        <w:tc>
+          <w:tcPr>
+            <w:tcW w:w="6365" w:type="dxa"/>
+          </w:tcPr>
+          <w:p>
+            <w:pPr>
+              <w:cnfStyle w:val="000000100000" w:firstRow="0" w:lastRow="0" w:firstColumn="0" w:lastColumn="0" w:oddVBand="0" w:evenVBand="0" w:oddHBand="1" w:evenHBand="0" w:firstRowFirstColumn="0" w:firstRowLastColumn="0" w:lastRowFirstColumn="0" w:lastRowLastColumn="0"/>
+              <w:rPr>
+                <w:sz w:val="32"/>
+                <w:szCs w:val="32"/>
+              </w:rPr>
+            </w:pPr>
+            <w:r>
+              <w:rPr>
+                <w:sz w:val="32"/>
+                <w:szCs w:val="32"/>
+              </w:rPr>
+              <w:t>Type multiple line at once</w:t>
+            </w:r>
+          </w:p>
+        </w:tc>
+      </w:tr>
+      <w:tr>
+        <w:trPr>
+          <w:trHeight w:val="255"/>
+        </w:trPr>
+        <w:tc>
+          <w:tcPr>
+            <w:cnfStyle w:val="001000000000" w:firstRow="0" w:lastRow="0" w:firstColumn="1" w:lastColumn="0" w:oddVBand="0" w:evenVBand="0" w:oddHBand="0" w:evenHBand="0" w:firstRowFirstColumn="0" w:firstRowLastColumn="0" w:lastRowFirstColumn="0" w:lastRowLastColumn="0"/>
+            <w:tcW w:w="3055" w:type="dxa"/>
+          </w:tcPr>
+          <w:p>
+            <w:pPr>
+              <w:rPr>
+                <w:sz w:val="32"/>
+                <w:szCs w:val="32"/>
+              </w:rPr>
+            </w:pPr>
+            <w:r>
+              <w:rPr>
+                <w:sz w:val="32"/>
+                <w:szCs w:val="32"/>
+              </w:rPr>
+              <w:t>End</w:t>
+            </w:r>
+          </w:p>
+        </w:tc>
+        <w:tc>
+          <w:tcPr>
+            <w:tcW w:w="6365" w:type="dxa"/>
+          </w:tcPr>
+          <w:p>
+            <w:pPr>
+              <w:cnfStyle w:val="000000000000" w:firstRow="0" w:lastRow="0" w:firstColumn="0" w:lastColumn="0" w:oddVBand="0" w:evenVBand="0" w:oddHBand="0" w:evenHBand="0" w:firstRowFirstColumn="0" w:firstRowLastColumn="0" w:lastRowFirstColumn="0" w:lastRowLastColumn="0"/>
+              <w:rPr>
+                <w:sz w:val="32"/>
+                <w:szCs w:val="32"/>
+              </w:rPr>
+            </w:pPr>
+            <w:r>
+              <w:rPr>
+                <w:sz w:val="32"/>
+                <w:szCs w:val="32"/>
+              </w:rPr>
+              <w:t>Go to the end of the line</w:t>
+            </w:r>
+          </w:p>
+        </w:tc>
+      </w:tr>
+      <w:tr>
+        <w:trPr>
+          <w:cnfStyle w:val="000000100000" w:firstRow="0" w:lastRow="0" w:firstColumn="0" w:lastColumn="0" w:oddVBand="0" w:evenVBand="0" w:oddHBand="1" w:evenHBand="0" w:firstRowFirstColumn="0" w:firstRowLastColumn="0" w:lastRowFirstColumn="0" w:lastRowLastColumn="0"/>
+          <w:trHeight w:val="255"/>
+        </w:trPr>
+        <w:tc>
+          <w:tcPr>
+            <w:cnfStyle w:val="001000000000" w:firstRow="0" w:lastRow="0" w:firstColumn="1" w:lastColumn="0" w:oddVBand="0" w:evenVBand="0" w:oddHBand="0" w:evenHBand="0" w:firstRowFirstColumn="0" w:firstRowLastColumn="0" w:lastRowFirstColumn="0" w:lastRowLastColumn="0"/>
+            <w:tcW w:w="3055" w:type="dxa"/>
+          </w:tcPr>
+          <w:p>
+            <w:pPr>
+              <w:rPr>
+                <w:sz w:val="32"/>
+                <w:szCs w:val="32"/>
+              </w:rPr>
+            </w:pPr>
             <w:proofErr w:type="spellStart"/>
             <w:r>
               <w:rPr>
                 <w:sz w:val="32"/>
                 <w:szCs w:val="32"/>
               </w:rPr>
-              <w:t>Ctrl+Alt+Arrow</w:t>
+              <w:t>Ctrl+shift+I</w:t>
             </w:r>
             <w:proofErr w:type="spellEnd"/>
-            <w:r>
-              <w:rPr>
-                <w:sz w:val="32"/>
-                <w:szCs w:val="32"/>
-              </w:rPr>
-              <w:t xml:space="preserve"> keys</w:t>
-            </w:r>
-          </w:p>
-        </w:tc>
-        <w:tc>
-          <w:tcPr>
-            <w:tcW w:w="6365" w:type="dxa"/>
-          </w:tcPr>
-          <w:p>
-            <w:pPr>
-              <w:cnfStyle w:val="000000100000" w:firstRow="0" w:lastRow="0" w:firstColumn="0" w:lastColumn="0" w:oddVBand="0" w:evenVBand="0" w:oddHBand="1" w:evenHBand="0" w:firstRowFirstColumn="0" w:firstRowLastColumn="0" w:lastRowFirstColumn="0" w:lastRowLastColumn="0"/>
-              <w:rPr>
-                <w:sz w:val="32"/>
-                <w:szCs w:val="32"/>
-              </w:rPr>
-            </w:pPr>
-            <w:r>
-              <w:rPr>
-                <w:sz w:val="32"/>
-                <w:szCs w:val="32"/>
-              </w:rPr>
-              <w:t>Type multiple line at once</w:t>
+          </w:p>
+        </w:tc>
+        <w:tc>
+          <w:tcPr>
+            <w:tcW w:w="6365" w:type="dxa"/>
+          </w:tcPr>
+          <w:p>
+            <w:pPr>
+              <w:cnfStyle w:val="000000100000" w:firstRow="0" w:lastRow="0" w:firstColumn="0" w:lastColumn="0" w:oddVBand="0" w:evenVBand="0" w:oddHBand="1" w:evenHBand="0" w:firstRowFirstColumn="0" w:firstRowLastColumn="0" w:lastRowFirstColumn="0" w:lastRowLastColumn="0"/>
+              <w:rPr>
+                <w:sz w:val="32"/>
+                <w:szCs w:val="32"/>
+              </w:rPr>
+            </w:pPr>
+            <w:r>
+              <w:rPr>
+                <w:sz w:val="32"/>
+                <w:szCs w:val="32"/>
+              </w:rPr>
+              <w:t>Developer tools</w:t>
             </w:r>
           </w:p>
         </w:tc>
@@ -219,36 +307,36 @@
                 <w:sz w:val="32"/>
                 <w:szCs w:val="32"/>
               </w:rPr>
-              <w:t>End</w:t>
-            </w:r>
-          </w:p>
-        </w:tc>
-        <w:tc>
-          <w:tcPr>
-            <w:tcW w:w="6365" w:type="dxa"/>
-          </w:tcPr>
-          <w:p>
-            <w:pPr>
-              <w:cnfStyle w:val="000000000000" w:firstRow="0" w:lastRow="0" w:firstColumn="0" w:lastColumn="0" w:oddVBand="0" w:evenVBand="0" w:oddHBand="0" w:evenHBand="0" w:firstRowFirstColumn="0" w:firstRowLastColumn="0" w:lastRowFirstColumn="0" w:lastRowLastColumn="0"/>
-              <w:rPr>
-                <w:sz w:val="32"/>
-                <w:szCs w:val="32"/>
-              </w:rPr>
-            </w:pPr>
-            <w:r>
-              <w:rPr>
-                <w:sz w:val="32"/>
-                <w:szCs w:val="32"/>
-              </w:rPr>
-              <w:t>Go to the end of the line</w:t>
-            </w:r>
-          </w:p>
-        </w:tc>
-      </w:tr>
-      <w:tr>
-        <w:trPr>
-          <w:cnfStyle w:val="000000100000" w:firstRow="0" w:lastRow="0" w:firstColumn="0" w:lastColumn="0" w:oddVBand="0" w:evenVBand="0" w:oddHBand="1" w:evenHBand="0" w:firstRowFirstColumn="0" w:firstRowLastColumn="0" w:lastRowFirstColumn="0" w:lastRowLastColumn="0"/>
-          <w:trHeight w:val="255"/>
+              <w:t>!+Enter</w:t>
+            </w:r>
+          </w:p>
+        </w:tc>
+        <w:tc>
+          <w:tcPr>
+            <w:tcW w:w="6365" w:type="dxa"/>
+          </w:tcPr>
+          <w:p>
+            <w:pPr>
+              <w:cnfStyle w:val="000000000000" w:firstRow="0" w:lastRow="0" w:firstColumn="0" w:lastColumn="0" w:oddVBand="0" w:evenVBand="0" w:oddHBand="0" w:evenHBand="0" w:firstRowFirstColumn="0" w:firstRowLastColumn="0" w:lastRowFirstColumn="0" w:lastRowLastColumn="0"/>
+              <w:rPr>
+                <w:sz w:val="32"/>
+                <w:szCs w:val="32"/>
+              </w:rPr>
+            </w:pPr>
+            <w:r>
+              <w:rPr>
+                <w:sz w:val="32"/>
+                <w:szCs w:val="32"/>
+              </w:rPr>
+              <w:t>html basic tags</w:t>
+            </w:r>
+          </w:p>
+        </w:tc>
+      </w:tr>
+      <w:tr>
+        <w:trPr>
+          <w:cnfStyle w:val="000000100000" w:firstRow="0" w:lastRow="0" w:firstColumn="0" w:lastColumn="0" w:oddVBand="0" w:evenVBand="0" w:oddHBand="1" w:evenHBand="0" w:firstRowFirstColumn="0" w:firstRowLastColumn="0" w:lastRowFirstColumn="0" w:lastRowLastColumn="0"/>
+          <w:trHeight w:val="267"/>
         </w:trPr>
         <w:tc>
           <w:tcPr>
@@ -268,7 +356,7 @@
                 <w:sz w:val="32"/>
                 <w:szCs w:val="32"/>
               </w:rPr>
-              <w:t>Ctrl+shift+I</w:t>
+              <w:t>Alt+F</w:t>
             </w:r>
             <w:proofErr w:type="spellEnd"/>
           </w:p>
@@ -290,348 +378,557 @@
                 <w:sz w:val="32"/>
                 <w:szCs w:val="32"/>
               </w:rPr>
-              <w:t>Developer tools</w:t>
-            </w:r>
-          </w:p>
-        </w:tc>
-      </w:tr>
-      <w:tr>
-        <w:trPr>
-          <w:trHeight w:val="255"/>
-        </w:trPr>
-        <w:tc>
-          <w:tcPr>
-            <w:cnfStyle w:val="001000000000" w:firstRow="0" w:lastRow="0" w:firstColumn="1" w:lastColumn="0" w:oddVBand="0" w:evenVBand="0" w:oddHBand="0" w:evenHBand="0" w:firstRowFirstColumn="0" w:firstRowLastColumn="0" w:lastRowFirstColumn="0" w:lastRowLastColumn="0"/>
-            <w:tcW w:w="3055" w:type="dxa"/>
-          </w:tcPr>
-          <w:p>
-            <w:pPr>
-              <w:rPr>
-                <w:sz w:val="32"/>
-                <w:szCs w:val="32"/>
-              </w:rPr>
-            </w:pPr>
-            <w:r>
-              <w:rPr>
-                <w:sz w:val="32"/>
-                <w:szCs w:val="32"/>
-              </w:rPr>
-              <w:t>!+Enter</w:t>
-            </w:r>
-          </w:p>
-        </w:tc>
-        <w:tc>
-          <w:tcPr>
-            <w:tcW w:w="6365" w:type="dxa"/>
-          </w:tcPr>
-          <w:p>
-            <w:pPr>
-              <w:cnfStyle w:val="000000000000" w:firstRow="0" w:lastRow="0" w:firstColumn="0" w:lastColumn="0" w:oddVBand="0" w:evenVBand="0" w:oddHBand="0" w:evenHBand="0" w:firstRowFirstColumn="0" w:firstRowLastColumn="0" w:lastRowFirstColumn="0" w:lastRowLastColumn="0"/>
-              <w:rPr>
-                <w:sz w:val="32"/>
-                <w:szCs w:val="32"/>
-              </w:rPr>
-            </w:pPr>
-            <w:r>
-              <w:rPr>
-                <w:sz w:val="32"/>
-                <w:szCs w:val="32"/>
-              </w:rPr>
-              <w:t>html basic tags</w:t>
-            </w:r>
-          </w:p>
-        </w:tc>
-      </w:tr>
-      <w:tr>
-        <w:trPr>
-          <w:cnfStyle w:val="000000100000" w:firstRow="0" w:lastRow="0" w:firstColumn="0" w:lastColumn="0" w:oddVBand="0" w:evenVBand="0" w:oddHBand="1" w:evenHBand="0" w:firstRowFirstColumn="0" w:firstRowLastColumn="0" w:lastRowFirstColumn="0" w:lastRowLastColumn="0"/>
-          <w:trHeight w:val="267"/>
-        </w:trPr>
-        <w:tc>
-          <w:tcPr>
-            <w:cnfStyle w:val="001000000000" w:firstRow="0" w:lastRow="0" w:firstColumn="1" w:lastColumn="0" w:oddVBand="0" w:evenVBand="0" w:oddHBand="0" w:evenHBand="0" w:firstRowFirstColumn="0" w:firstRowLastColumn="0" w:lastRowFirstColumn="0" w:lastRowLastColumn="0"/>
-            <w:tcW w:w="3055" w:type="dxa"/>
-          </w:tcPr>
-          <w:p>
-            <w:pPr>
-              <w:rPr>
-                <w:sz w:val="32"/>
-                <w:szCs w:val="32"/>
-              </w:rPr>
-            </w:pPr>
+              <w:t>Format text in VS code</w:t>
+            </w:r>
+          </w:p>
+        </w:tc>
+      </w:tr>
+      <w:tr>
+        <w:trPr>
+          <w:trHeight w:val="267"/>
+        </w:trPr>
+        <w:tc>
+          <w:tcPr>
+            <w:cnfStyle w:val="001000000000" w:firstRow="0" w:lastRow="0" w:firstColumn="1" w:lastColumn="0" w:oddVBand="0" w:evenVBand="0" w:oddHBand="0" w:evenHBand="0" w:firstRowFirstColumn="0" w:firstRowLastColumn="0" w:lastRowFirstColumn="0" w:lastRowLastColumn="0"/>
+            <w:tcW w:w="3055" w:type="dxa"/>
+          </w:tcPr>
+          <w:p>
+            <w:pPr>
+              <w:rPr>
+                <w:sz w:val="32"/>
+                <w:szCs w:val="32"/>
+              </w:rPr>
+            </w:pPr>
+            <w:r>
+              <w:rPr>
+                <w:sz w:val="32"/>
+                <w:szCs w:val="32"/>
+              </w:rPr>
+              <w:t>F12</w:t>
+            </w:r>
+          </w:p>
+        </w:tc>
+        <w:tc>
+          <w:tcPr>
+            <w:tcW w:w="6365" w:type="dxa"/>
+          </w:tcPr>
+          <w:p>
+            <w:pPr>
+              <w:cnfStyle w:val="000000000000" w:firstRow="0" w:lastRow="0" w:firstColumn="0" w:lastColumn="0" w:oddVBand="0" w:evenVBand="0" w:oddHBand="0" w:evenHBand="0" w:firstRowFirstColumn="0" w:firstRowLastColumn="0" w:lastRowFirstColumn="0" w:lastRowLastColumn="0"/>
+              <w:rPr>
+                <w:sz w:val="32"/>
+                <w:szCs w:val="32"/>
+              </w:rPr>
+            </w:pPr>
+            <w:r>
+              <w:rPr>
+                <w:sz w:val="32"/>
+                <w:szCs w:val="32"/>
+              </w:rPr>
+              <w:t>Go to inspect mode in chrome</w:t>
+            </w:r>
+          </w:p>
+        </w:tc>
+      </w:tr>
+      <w:tr>
+        <w:trPr>
+          <w:cnfStyle w:val="000000100000" w:firstRow="0" w:lastRow="0" w:firstColumn="0" w:lastColumn="0" w:oddVBand="0" w:evenVBand="0" w:oddHBand="1" w:evenHBand="0" w:firstRowFirstColumn="0" w:firstRowLastColumn="0" w:lastRowFirstColumn="0" w:lastRowLastColumn="0"/>
+          <w:trHeight w:val="267"/>
+        </w:trPr>
+        <w:tc>
+          <w:tcPr>
+            <w:cnfStyle w:val="001000000000" w:firstRow="0" w:lastRow="0" w:firstColumn="1" w:lastColumn="0" w:oddVBand="0" w:evenVBand="0" w:oddHBand="0" w:evenHBand="0" w:firstRowFirstColumn="0" w:firstRowLastColumn="0" w:lastRowFirstColumn="0" w:lastRowLastColumn="0"/>
+            <w:tcW w:w="3055" w:type="dxa"/>
+          </w:tcPr>
+          <w:p>
+            <w:pPr>
+              <w:rPr>
+                <w:sz w:val="32"/>
+                <w:szCs w:val="32"/>
+              </w:rPr>
+            </w:pPr>
+            <w:r>
+              <w:rPr>
+                <w:sz w:val="32"/>
+                <w:szCs w:val="32"/>
+              </w:rPr>
+              <w:t>p&gt;</w:t>
+            </w:r>
             <w:proofErr w:type="spellStart"/>
             <w:r>
               <w:rPr>
                 <w:sz w:val="32"/>
                 <w:szCs w:val="32"/>
               </w:rPr>
-              <w:t>Alt+F</w:t>
+              <w:t>ul</w:t>
             </w:r>
             <w:proofErr w:type="spellEnd"/>
-          </w:p>
-        </w:tc>
-        <w:tc>
-          <w:tcPr>
-            <w:tcW w:w="6365" w:type="dxa"/>
-          </w:tcPr>
-          <w:p>
-            <w:pPr>
-              <w:cnfStyle w:val="000000100000" w:firstRow="0" w:lastRow="0" w:firstColumn="0" w:lastColumn="0" w:oddVBand="0" w:evenVBand="0" w:oddHBand="1" w:evenHBand="0" w:firstRowFirstColumn="0" w:firstRowLastColumn="0" w:lastRowFirstColumn="0" w:lastRowLastColumn="0"/>
-              <w:rPr>
-                <w:sz w:val="32"/>
-                <w:szCs w:val="32"/>
-              </w:rPr>
-            </w:pPr>
-            <w:r>
-              <w:rPr>
-                <w:sz w:val="32"/>
-                <w:szCs w:val="32"/>
-              </w:rPr>
-              <w:t>Format text in VS code</w:t>
-            </w:r>
-          </w:p>
-        </w:tc>
-      </w:tr>
-      <w:tr>
-        <w:trPr>
-          <w:trHeight w:val="267"/>
-        </w:trPr>
-        <w:tc>
-          <w:tcPr>
-            <w:cnfStyle w:val="001000000000" w:firstRow="0" w:lastRow="0" w:firstColumn="1" w:lastColumn="0" w:oddVBand="0" w:evenVBand="0" w:oddHBand="0" w:evenHBand="0" w:firstRowFirstColumn="0" w:firstRowLastColumn="0" w:lastRowFirstColumn="0" w:lastRowLastColumn="0"/>
-            <w:tcW w:w="3055" w:type="dxa"/>
-          </w:tcPr>
-          <w:p>
-            <w:pPr>
-              <w:rPr>
-                <w:sz w:val="32"/>
-                <w:szCs w:val="32"/>
-              </w:rPr>
-            </w:pPr>
-            <w:r>
-              <w:rPr>
-                <w:sz w:val="32"/>
-                <w:szCs w:val="32"/>
-              </w:rPr>
-              <w:t>F12</w:t>
-            </w:r>
-          </w:p>
-        </w:tc>
-        <w:tc>
-          <w:tcPr>
-            <w:tcW w:w="6365" w:type="dxa"/>
-          </w:tcPr>
-          <w:p>
-            <w:pPr>
-              <w:cnfStyle w:val="000000000000" w:firstRow="0" w:lastRow="0" w:firstColumn="0" w:lastColumn="0" w:oddVBand="0" w:evenVBand="0" w:oddHBand="0" w:evenHBand="0" w:firstRowFirstColumn="0" w:firstRowLastColumn="0" w:lastRowFirstColumn="0" w:lastRowLastColumn="0"/>
-              <w:rPr>
-                <w:sz w:val="32"/>
-                <w:szCs w:val="32"/>
-              </w:rPr>
-            </w:pPr>
-            <w:r>
-              <w:rPr>
-                <w:sz w:val="32"/>
-                <w:szCs w:val="32"/>
-              </w:rPr>
-              <w:t>Go to inspect mode in chrome</w:t>
-            </w:r>
-          </w:p>
-        </w:tc>
-      </w:tr>
-      <w:tr>
-        <w:trPr>
-          <w:cnfStyle w:val="000000100000" w:firstRow="0" w:lastRow="0" w:firstColumn="0" w:lastColumn="0" w:oddVBand="0" w:evenVBand="0" w:oddHBand="1" w:evenHBand="0" w:firstRowFirstColumn="0" w:firstRowLastColumn="0" w:lastRowFirstColumn="0" w:lastRowLastColumn="0"/>
-          <w:trHeight w:val="267"/>
-        </w:trPr>
-        <w:tc>
-          <w:tcPr>
-            <w:cnfStyle w:val="001000000000" w:firstRow="0" w:lastRow="0" w:firstColumn="1" w:lastColumn="0" w:oddVBand="0" w:evenVBand="0" w:oddHBand="0" w:evenHBand="0" w:firstRowFirstColumn="0" w:firstRowLastColumn="0" w:lastRowFirstColumn="0" w:lastRowLastColumn="0"/>
-            <w:tcW w:w="3055" w:type="dxa"/>
-          </w:tcPr>
-          <w:p>
-            <w:pPr>
-              <w:rPr>
-                <w:sz w:val="32"/>
-                <w:szCs w:val="32"/>
-              </w:rPr>
-            </w:pPr>
-          </w:p>
-        </w:tc>
-        <w:tc>
-          <w:tcPr>
-            <w:tcW w:w="6365" w:type="dxa"/>
-          </w:tcPr>
-          <w:p>
-            <w:pPr>
-              <w:cnfStyle w:val="000000100000" w:firstRow="0" w:lastRow="0" w:firstColumn="0" w:lastColumn="0" w:oddVBand="0" w:evenVBand="0" w:oddHBand="1" w:evenHBand="0" w:firstRowFirstColumn="0" w:firstRowLastColumn="0" w:lastRowFirstColumn="0" w:lastRowLastColumn="0"/>
-              <w:rPr>
-                <w:sz w:val="32"/>
-                <w:szCs w:val="32"/>
-              </w:rPr>
-            </w:pPr>
-          </w:p>
-        </w:tc>
-      </w:tr>
-      <w:tr>
-        <w:trPr>
-          <w:trHeight w:val="267"/>
-        </w:trPr>
-        <w:tc>
-          <w:tcPr>
-            <w:cnfStyle w:val="001000000000" w:firstRow="0" w:lastRow="0" w:firstColumn="1" w:lastColumn="0" w:oddVBand="0" w:evenVBand="0" w:oddHBand="0" w:evenHBand="0" w:firstRowFirstColumn="0" w:firstRowLastColumn="0" w:lastRowFirstColumn="0" w:lastRowLastColumn="0"/>
-            <w:tcW w:w="3055" w:type="dxa"/>
-          </w:tcPr>
-          <w:p>
-            <w:pPr>
-              <w:rPr>
-                <w:sz w:val="32"/>
-                <w:szCs w:val="32"/>
-              </w:rPr>
-            </w:pPr>
-          </w:p>
-        </w:tc>
-        <w:tc>
-          <w:tcPr>
-            <w:tcW w:w="6365" w:type="dxa"/>
-          </w:tcPr>
-          <w:p>
-            <w:pPr>
-              <w:cnfStyle w:val="000000000000" w:firstRow="0" w:lastRow="0" w:firstColumn="0" w:lastColumn="0" w:oddVBand="0" w:evenVBand="0" w:oddHBand="0" w:evenHBand="0" w:firstRowFirstColumn="0" w:firstRowLastColumn="0" w:lastRowFirstColumn="0" w:lastRowLastColumn="0"/>
-              <w:rPr>
-                <w:sz w:val="32"/>
-                <w:szCs w:val="32"/>
-              </w:rPr>
-            </w:pPr>
-          </w:p>
-        </w:tc>
-      </w:tr>
-      <w:tr>
-        <w:trPr>
-          <w:cnfStyle w:val="000000100000" w:firstRow="0" w:lastRow="0" w:firstColumn="0" w:lastColumn="0" w:oddVBand="0" w:evenVBand="0" w:oddHBand="1" w:evenHBand="0" w:firstRowFirstColumn="0" w:firstRowLastColumn="0" w:lastRowFirstColumn="0" w:lastRowLastColumn="0"/>
-          <w:trHeight w:val="267"/>
-        </w:trPr>
-        <w:tc>
-          <w:tcPr>
-            <w:cnfStyle w:val="001000000000" w:firstRow="0" w:lastRow="0" w:firstColumn="1" w:lastColumn="0" w:oddVBand="0" w:evenVBand="0" w:oddHBand="0" w:evenHBand="0" w:firstRowFirstColumn="0" w:firstRowLastColumn="0" w:lastRowFirstColumn="0" w:lastRowLastColumn="0"/>
-            <w:tcW w:w="3055" w:type="dxa"/>
-          </w:tcPr>
-          <w:p>
-            <w:pPr>
-              <w:rPr>
-                <w:sz w:val="32"/>
-                <w:szCs w:val="32"/>
-              </w:rPr>
-            </w:pPr>
-          </w:p>
-        </w:tc>
-        <w:tc>
-          <w:tcPr>
-            <w:tcW w:w="6365" w:type="dxa"/>
-          </w:tcPr>
-          <w:p>
-            <w:pPr>
-              <w:cnfStyle w:val="000000100000" w:firstRow="0" w:lastRow="0" w:firstColumn="0" w:lastColumn="0" w:oddVBand="0" w:evenVBand="0" w:oddHBand="1" w:evenHBand="0" w:firstRowFirstColumn="0" w:firstRowLastColumn="0" w:lastRowFirstColumn="0" w:lastRowLastColumn="0"/>
-              <w:rPr>
-                <w:sz w:val="32"/>
-                <w:szCs w:val="32"/>
-              </w:rPr>
-            </w:pPr>
-          </w:p>
-        </w:tc>
-      </w:tr>
-      <w:tr>
-        <w:trPr>
-          <w:trHeight w:val="267"/>
-        </w:trPr>
-        <w:tc>
-          <w:tcPr>
-            <w:cnfStyle w:val="001000000000" w:firstRow="0" w:lastRow="0" w:firstColumn="1" w:lastColumn="0" w:oddVBand="0" w:evenVBand="0" w:oddHBand="0" w:evenHBand="0" w:firstRowFirstColumn="0" w:firstRowLastColumn="0" w:lastRowFirstColumn="0" w:lastRowLastColumn="0"/>
-            <w:tcW w:w="3055" w:type="dxa"/>
-          </w:tcPr>
-          <w:p>
-            <w:pPr>
-              <w:rPr>
-                <w:sz w:val="32"/>
-                <w:szCs w:val="32"/>
-              </w:rPr>
-            </w:pPr>
-          </w:p>
-        </w:tc>
-        <w:tc>
-          <w:tcPr>
-            <w:tcW w:w="6365" w:type="dxa"/>
-          </w:tcPr>
-          <w:p>
-            <w:pPr>
-              <w:cnfStyle w:val="000000000000" w:firstRow="0" w:lastRow="0" w:firstColumn="0" w:lastColumn="0" w:oddVBand="0" w:evenVBand="0" w:oddHBand="0" w:evenHBand="0" w:firstRowFirstColumn="0" w:firstRowLastColumn="0" w:lastRowFirstColumn="0" w:lastRowLastColumn="0"/>
-              <w:rPr>
-                <w:sz w:val="32"/>
-                <w:szCs w:val="32"/>
-              </w:rPr>
-            </w:pPr>
-          </w:p>
-        </w:tc>
-      </w:tr>
-      <w:tr>
-        <w:trPr>
-          <w:cnfStyle w:val="000000100000" w:firstRow="0" w:lastRow="0" w:firstColumn="0" w:lastColumn="0" w:oddVBand="0" w:evenVBand="0" w:oddHBand="1" w:evenHBand="0" w:firstRowFirstColumn="0" w:firstRowLastColumn="0" w:lastRowFirstColumn="0" w:lastRowLastColumn="0"/>
-          <w:trHeight w:val="267"/>
-        </w:trPr>
-        <w:tc>
-          <w:tcPr>
-            <w:cnfStyle w:val="001000000000" w:firstRow="0" w:lastRow="0" w:firstColumn="1" w:lastColumn="0" w:oddVBand="0" w:evenVBand="0" w:oddHBand="0" w:evenHBand="0" w:firstRowFirstColumn="0" w:firstRowLastColumn="0" w:lastRowFirstColumn="0" w:lastRowLastColumn="0"/>
-            <w:tcW w:w="3055" w:type="dxa"/>
-          </w:tcPr>
-          <w:p>
-            <w:pPr>
-              <w:rPr>
-                <w:sz w:val="32"/>
-                <w:szCs w:val="32"/>
-              </w:rPr>
-            </w:pPr>
-          </w:p>
-        </w:tc>
-        <w:tc>
-          <w:tcPr>
-            <w:tcW w:w="6365" w:type="dxa"/>
-          </w:tcPr>
-          <w:p>
-            <w:pPr>
-              <w:cnfStyle w:val="000000100000" w:firstRow="0" w:lastRow="0" w:firstColumn="0" w:lastColumn="0" w:oddVBand="0" w:evenVBand="0" w:oddHBand="1" w:evenHBand="0" w:firstRowFirstColumn="0" w:firstRowLastColumn="0" w:lastRowFirstColumn="0" w:lastRowLastColumn="0"/>
-              <w:rPr>
-                <w:sz w:val="32"/>
-                <w:szCs w:val="32"/>
-              </w:rPr>
-            </w:pPr>
-          </w:p>
-        </w:tc>
-      </w:tr>
-      <w:tr>
-        <w:trPr>
-          <w:trHeight w:val="267"/>
-        </w:trPr>
-        <w:tc>
-          <w:tcPr>
-            <w:cnfStyle w:val="001000000000" w:firstRow="0" w:lastRow="0" w:firstColumn="1" w:lastColumn="0" w:oddVBand="0" w:evenVBand="0" w:oddHBand="0" w:evenHBand="0" w:firstRowFirstColumn="0" w:firstRowLastColumn="0" w:lastRowFirstColumn="0" w:lastRowLastColumn="0"/>
-            <w:tcW w:w="3055" w:type="dxa"/>
-          </w:tcPr>
-          <w:p>
-            <w:pPr>
-              <w:rPr>
-                <w:sz w:val="32"/>
-                <w:szCs w:val="32"/>
-              </w:rPr>
-            </w:pPr>
-          </w:p>
-        </w:tc>
-        <w:tc>
-          <w:tcPr>
-            <w:tcW w:w="6365" w:type="dxa"/>
-          </w:tcPr>
-          <w:p>
-            <w:pPr>
-              <w:cnfStyle w:val="000000000000" w:firstRow="0" w:lastRow="0" w:firstColumn="0" w:lastColumn="0" w:oddVBand="0" w:evenVBand="0" w:oddHBand="0" w:evenHBand="0" w:firstRowFirstColumn="0" w:firstRowLastColumn="0" w:lastRowFirstColumn="0" w:lastRowLastColumn="0"/>
+            <w:r>
+              <w:rPr>
+                <w:sz w:val="32"/>
+                <w:szCs w:val="32"/>
+              </w:rPr>
+              <w:t>&gt;li&gt;a</w:t>
+            </w:r>
+          </w:p>
+        </w:tc>
+        <w:tc>
+          <w:tcPr>
+            <w:tcW w:w="6365" w:type="dxa"/>
+          </w:tcPr>
+          <w:p>
+            <w:pPr>
+              <w:shd w:val="clear" w:color="auto" w:fill="282A36"/>
+              <w:spacing w:line="285" w:lineRule="atLeast"/>
+              <w:cnfStyle w:val="000000100000" w:firstRow="0" w:lastRow="0" w:firstColumn="0" w:lastColumn="0" w:oddVBand="0" w:evenVBand="0" w:oddHBand="1" w:evenHBand="0" w:firstRowFirstColumn="0" w:firstRowLastColumn="0" w:lastRowFirstColumn="0" w:lastRowLastColumn="0"/>
+              <w:rPr>
+                <w:rFonts w:ascii="Consolas" w:eastAsia="Times New Roman" w:hAnsi="Consolas" w:cs="Times New Roman"/>
+                <w:color w:val="F6F6F4"/>
+                <w:sz w:val="21"/>
+                <w:szCs w:val="21"/>
+              </w:rPr>
+            </w:pPr>
+            <w:r>
+              <w:rPr>
+                <w:rFonts w:ascii="Consolas" w:eastAsia="Times New Roman" w:hAnsi="Consolas" w:cs="Times New Roman"/>
+                <w:color w:val="F6F6F4"/>
+                <w:sz w:val="21"/>
+                <w:szCs w:val="21"/>
+              </w:rPr>
+              <w:t>&lt;</w:t>
+            </w:r>
+            <w:r>
+              <w:rPr>
+                <w:rFonts w:ascii="Consolas" w:eastAsia="Times New Roman" w:hAnsi="Consolas" w:cs="Times New Roman"/>
+                <w:color w:val="F286C4"/>
+                <w:sz w:val="21"/>
+                <w:szCs w:val="21"/>
+              </w:rPr>
+              <w:t>p</w:t>
+            </w:r>
+            <w:r>
+              <w:rPr>
+                <w:rFonts w:ascii="Consolas" w:eastAsia="Times New Roman" w:hAnsi="Consolas" w:cs="Times New Roman"/>
+                <w:color w:val="F6F6F4"/>
+                <w:sz w:val="21"/>
+                <w:szCs w:val="21"/>
+              </w:rPr>
+              <w:t>&gt;&lt;/</w:t>
+            </w:r>
+            <w:r>
+              <w:rPr>
+                <w:rFonts w:ascii="Consolas" w:eastAsia="Times New Roman" w:hAnsi="Consolas" w:cs="Times New Roman"/>
+                <w:color w:val="F286C4"/>
+                <w:sz w:val="21"/>
+                <w:szCs w:val="21"/>
+              </w:rPr>
+              <w:t>p</w:t>
+            </w:r>
+            <w:r>
+              <w:rPr>
+                <w:rFonts w:ascii="Consolas" w:eastAsia="Times New Roman" w:hAnsi="Consolas" w:cs="Times New Roman"/>
+                <w:color w:val="F6F6F4"/>
+                <w:sz w:val="21"/>
+                <w:szCs w:val="21"/>
+              </w:rPr>
+              <w:t>&gt;</w:t>
+            </w:r>
+          </w:p>
+          <w:p>
+            <w:pPr>
+              <w:shd w:val="clear" w:color="auto" w:fill="282A36"/>
+              <w:spacing w:line="285" w:lineRule="atLeast"/>
+              <w:cnfStyle w:val="000000100000" w:firstRow="0" w:lastRow="0" w:firstColumn="0" w:lastColumn="0" w:oddVBand="0" w:evenVBand="0" w:oddHBand="1" w:evenHBand="0" w:firstRowFirstColumn="0" w:firstRowLastColumn="0" w:lastRowFirstColumn="0" w:lastRowLastColumn="0"/>
+              <w:rPr>
+                <w:rFonts w:ascii="Consolas" w:eastAsia="Times New Roman" w:hAnsi="Consolas" w:cs="Times New Roman"/>
+                <w:color w:val="F6F6F4"/>
+                <w:sz w:val="21"/>
+                <w:szCs w:val="21"/>
+              </w:rPr>
+            </w:pPr>
+            <w:r>
+              <w:rPr>
+                <w:rFonts w:ascii="Consolas" w:eastAsia="Times New Roman" w:hAnsi="Consolas" w:cs="Times New Roman"/>
+                <w:color w:val="F6F6F4"/>
+                <w:sz w:val="21"/>
+                <w:szCs w:val="21"/>
+              </w:rPr>
+              <w:t>    &lt;</w:t>
+            </w:r>
+            <w:proofErr w:type="spellStart"/>
+            <w:r>
+              <w:rPr>
+                <w:rFonts w:ascii="Consolas" w:eastAsia="Times New Roman" w:hAnsi="Consolas" w:cs="Times New Roman"/>
+                <w:color w:val="F286C4"/>
+                <w:sz w:val="21"/>
+                <w:szCs w:val="21"/>
+              </w:rPr>
+              <w:t>ul</w:t>
+            </w:r>
+            <w:proofErr w:type="spellEnd"/>
+            <w:r>
+              <w:rPr>
+                <w:rFonts w:ascii="Consolas" w:eastAsia="Times New Roman" w:hAnsi="Consolas" w:cs="Times New Roman"/>
+                <w:color w:val="F6F6F4"/>
+                <w:sz w:val="21"/>
+                <w:szCs w:val="21"/>
+              </w:rPr>
+              <w:t>&gt;</w:t>
+            </w:r>
+          </w:p>
+          <w:p>
+            <w:pPr>
+              <w:shd w:val="clear" w:color="auto" w:fill="282A36"/>
+              <w:spacing w:line="285" w:lineRule="atLeast"/>
+              <w:cnfStyle w:val="000000100000" w:firstRow="0" w:lastRow="0" w:firstColumn="0" w:lastColumn="0" w:oddVBand="0" w:evenVBand="0" w:oddHBand="1" w:evenHBand="0" w:firstRowFirstColumn="0" w:firstRowLastColumn="0" w:lastRowFirstColumn="0" w:lastRowLastColumn="0"/>
+              <w:rPr>
+                <w:rFonts w:ascii="Consolas" w:eastAsia="Times New Roman" w:hAnsi="Consolas" w:cs="Times New Roman"/>
+                <w:color w:val="F6F6F4"/>
+                <w:sz w:val="21"/>
+                <w:szCs w:val="21"/>
+              </w:rPr>
+            </w:pPr>
+            <w:r>
+              <w:rPr>
+                <w:rFonts w:ascii="Consolas" w:eastAsia="Times New Roman" w:hAnsi="Consolas" w:cs="Times New Roman"/>
+                <w:color w:val="F6F6F4"/>
+                <w:sz w:val="21"/>
+                <w:szCs w:val="21"/>
+              </w:rPr>
+              <w:t>        &lt;</w:t>
+            </w:r>
+            <w:r>
+              <w:rPr>
+                <w:rFonts w:ascii="Consolas" w:eastAsia="Times New Roman" w:hAnsi="Consolas" w:cs="Times New Roman"/>
+                <w:color w:val="F286C4"/>
+                <w:sz w:val="21"/>
+                <w:szCs w:val="21"/>
+              </w:rPr>
+              <w:t>li</w:t>
+            </w:r>
+            <w:r>
+              <w:rPr>
+                <w:rFonts w:ascii="Consolas" w:eastAsia="Times New Roman" w:hAnsi="Consolas" w:cs="Times New Roman"/>
+                <w:color w:val="F6F6F4"/>
+                <w:sz w:val="21"/>
+                <w:szCs w:val="21"/>
+              </w:rPr>
+              <w:t>&gt;&lt;</w:t>
+            </w:r>
+            <w:r>
+              <w:rPr>
+                <w:rFonts w:ascii="Consolas" w:eastAsia="Times New Roman" w:hAnsi="Consolas" w:cs="Times New Roman"/>
+                <w:color w:val="F286C4"/>
+                <w:sz w:val="21"/>
+                <w:szCs w:val="21"/>
+              </w:rPr>
+              <w:t>a</w:t>
+            </w:r>
+            <w:r>
+              <w:rPr>
+                <w:rFonts w:ascii="Consolas" w:eastAsia="Times New Roman" w:hAnsi="Consolas" w:cs="Times New Roman"/>
+                <w:color w:val="F6F6F4"/>
+                <w:sz w:val="21"/>
+                <w:szCs w:val="21"/>
+              </w:rPr>
+              <w:t xml:space="preserve"> </w:t>
+            </w:r>
+            <w:proofErr w:type="spellStart"/>
+            <w:r>
+              <w:rPr>
+                <w:rFonts w:ascii="Consolas" w:eastAsia="Times New Roman" w:hAnsi="Consolas" w:cs="Times New Roman"/>
+                <w:i/>
+                <w:iCs/>
+                <w:color w:val="62E884"/>
+                <w:sz w:val="21"/>
+                <w:szCs w:val="21"/>
+              </w:rPr>
+              <w:t>href</w:t>
+            </w:r>
+            <w:proofErr w:type="spellEnd"/>
+            <w:r>
+              <w:rPr>
+                <w:rFonts w:ascii="Consolas" w:eastAsia="Times New Roman" w:hAnsi="Consolas" w:cs="Times New Roman"/>
+                <w:color w:val="F286C4"/>
+                <w:sz w:val="21"/>
+                <w:szCs w:val="21"/>
+              </w:rPr>
+              <w:t>=</w:t>
+            </w:r>
+            <w:r>
+              <w:rPr>
+                <w:rFonts w:ascii="Consolas" w:eastAsia="Times New Roman" w:hAnsi="Consolas" w:cs="Times New Roman"/>
+                <w:color w:val="DEE492"/>
+                <w:sz w:val="21"/>
+                <w:szCs w:val="21"/>
+              </w:rPr>
+              <w:t>""</w:t>
+            </w:r>
+            <w:r>
+              <w:rPr>
+                <w:rFonts w:ascii="Consolas" w:eastAsia="Times New Roman" w:hAnsi="Consolas" w:cs="Times New Roman"/>
+                <w:color w:val="F6F6F4"/>
+                <w:sz w:val="21"/>
+                <w:szCs w:val="21"/>
+              </w:rPr>
+              <w:t>&gt;&lt;/</w:t>
+            </w:r>
+            <w:r>
+              <w:rPr>
+                <w:rFonts w:ascii="Consolas" w:eastAsia="Times New Roman" w:hAnsi="Consolas" w:cs="Times New Roman"/>
+                <w:color w:val="F286C4"/>
+                <w:sz w:val="21"/>
+                <w:szCs w:val="21"/>
+              </w:rPr>
+              <w:t>a</w:t>
+            </w:r>
+            <w:r>
+              <w:rPr>
+                <w:rFonts w:ascii="Consolas" w:eastAsia="Times New Roman" w:hAnsi="Consolas" w:cs="Times New Roman"/>
+                <w:color w:val="F6F6F4"/>
+                <w:sz w:val="21"/>
+                <w:szCs w:val="21"/>
+              </w:rPr>
+              <w:t>&gt;&lt;/</w:t>
+            </w:r>
+            <w:r>
+              <w:rPr>
+                <w:rFonts w:ascii="Consolas" w:eastAsia="Times New Roman" w:hAnsi="Consolas" w:cs="Times New Roman"/>
+                <w:color w:val="F286C4"/>
+                <w:sz w:val="21"/>
+                <w:szCs w:val="21"/>
+              </w:rPr>
+              <w:t>li</w:t>
+            </w:r>
+            <w:r>
+              <w:rPr>
+                <w:rFonts w:ascii="Consolas" w:eastAsia="Times New Roman" w:hAnsi="Consolas" w:cs="Times New Roman"/>
+                <w:color w:val="F6F6F4"/>
+                <w:sz w:val="21"/>
+                <w:szCs w:val="21"/>
+              </w:rPr>
+              <w:t>&gt;</w:t>
+            </w:r>
+          </w:p>
+          <w:p>
+            <w:pPr>
+              <w:shd w:val="clear" w:color="auto" w:fill="282A36"/>
+              <w:spacing w:line="285" w:lineRule="atLeast"/>
+              <w:cnfStyle w:val="000000100000" w:firstRow="0" w:lastRow="0" w:firstColumn="0" w:lastColumn="0" w:oddVBand="0" w:evenVBand="0" w:oddHBand="1" w:evenHBand="0" w:firstRowFirstColumn="0" w:firstRowLastColumn="0" w:lastRowFirstColumn="0" w:lastRowLastColumn="0"/>
+              <w:rPr>
+                <w:rFonts w:ascii="Consolas" w:eastAsia="Times New Roman" w:hAnsi="Consolas" w:cs="Times New Roman"/>
+                <w:color w:val="F6F6F4"/>
+                <w:sz w:val="21"/>
+                <w:szCs w:val="21"/>
+              </w:rPr>
+            </w:pPr>
+            <w:r>
+              <w:rPr>
+                <w:rFonts w:ascii="Consolas" w:eastAsia="Times New Roman" w:hAnsi="Consolas" w:cs="Times New Roman"/>
+                <w:color w:val="F6F6F4"/>
+                <w:sz w:val="21"/>
+                <w:szCs w:val="21"/>
+              </w:rPr>
+              <w:t>        &lt;</w:t>
+            </w:r>
+            <w:r>
+              <w:rPr>
+                <w:rFonts w:ascii="Consolas" w:eastAsia="Times New Roman" w:hAnsi="Consolas" w:cs="Times New Roman"/>
+                <w:color w:val="F286C4"/>
+                <w:sz w:val="21"/>
+                <w:szCs w:val="21"/>
+              </w:rPr>
+              <w:t>li</w:t>
+            </w:r>
+            <w:r>
+              <w:rPr>
+                <w:rFonts w:ascii="Consolas" w:eastAsia="Times New Roman" w:hAnsi="Consolas" w:cs="Times New Roman"/>
+                <w:color w:val="F6F6F4"/>
+                <w:sz w:val="21"/>
+                <w:szCs w:val="21"/>
+              </w:rPr>
+              <w:t>&gt;&lt;</w:t>
+            </w:r>
+            <w:r>
+              <w:rPr>
+                <w:rFonts w:ascii="Consolas" w:eastAsia="Times New Roman" w:hAnsi="Consolas" w:cs="Times New Roman"/>
+                <w:color w:val="F286C4"/>
+                <w:sz w:val="21"/>
+                <w:szCs w:val="21"/>
+              </w:rPr>
+              <w:t>a</w:t>
+            </w:r>
+            <w:r>
+              <w:rPr>
+                <w:rFonts w:ascii="Consolas" w:eastAsia="Times New Roman" w:hAnsi="Consolas" w:cs="Times New Roman"/>
+                <w:color w:val="F6F6F4"/>
+                <w:sz w:val="21"/>
+                <w:szCs w:val="21"/>
+              </w:rPr>
+              <w:t xml:space="preserve"> </w:t>
+            </w:r>
+            <w:proofErr w:type="spellStart"/>
+            <w:r>
+              <w:rPr>
+                <w:rFonts w:ascii="Consolas" w:eastAsia="Times New Roman" w:hAnsi="Consolas" w:cs="Times New Roman"/>
+                <w:i/>
+                <w:iCs/>
+                <w:color w:val="62E884"/>
+                <w:sz w:val="21"/>
+                <w:szCs w:val="21"/>
+              </w:rPr>
+              <w:t>href</w:t>
+            </w:r>
+            <w:proofErr w:type="spellEnd"/>
+            <w:r>
+              <w:rPr>
+                <w:rFonts w:ascii="Consolas" w:eastAsia="Times New Roman" w:hAnsi="Consolas" w:cs="Times New Roman"/>
+                <w:color w:val="F286C4"/>
+                <w:sz w:val="21"/>
+                <w:szCs w:val="21"/>
+              </w:rPr>
+              <w:t>=</w:t>
+            </w:r>
+            <w:r>
+              <w:rPr>
+                <w:rFonts w:ascii="Consolas" w:eastAsia="Times New Roman" w:hAnsi="Consolas" w:cs="Times New Roman"/>
+                <w:color w:val="DEE492"/>
+                <w:sz w:val="21"/>
+                <w:szCs w:val="21"/>
+              </w:rPr>
+              <w:t>""</w:t>
+            </w:r>
+            <w:r>
+              <w:rPr>
+                <w:rFonts w:ascii="Consolas" w:eastAsia="Times New Roman" w:hAnsi="Consolas" w:cs="Times New Roman"/>
+                <w:color w:val="F6F6F4"/>
+                <w:sz w:val="21"/>
+                <w:szCs w:val="21"/>
+              </w:rPr>
+              <w:t>&gt;&lt;/</w:t>
+            </w:r>
+            <w:r>
+              <w:rPr>
+                <w:rFonts w:ascii="Consolas" w:eastAsia="Times New Roman" w:hAnsi="Consolas" w:cs="Times New Roman"/>
+                <w:color w:val="F286C4"/>
+                <w:sz w:val="21"/>
+                <w:szCs w:val="21"/>
+              </w:rPr>
+              <w:t>a</w:t>
+            </w:r>
+            <w:r>
+              <w:rPr>
+                <w:rFonts w:ascii="Consolas" w:eastAsia="Times New Roman" w:hAnsi="Consolas" w:cs="Times New Roman"/>
+                <w:color w:val="F6F6F4"/>
+                <w:sz w:val="21"/>
+                <w:szCs w:val="21"/>
+              </w:rPr>
+              <w:t>&gt;&lt;/</w:t>
+            </w:r>
+            <w:r>
+              <w:rPr>
+                <w:rFonts w:ascii="Consolas" w:eastAsia="Times New Roman" w:hAnsi="Consolas" w:cs="Times New Roman"/>
+                <w:color w:val="F286C4"/>
+                <w:sz w:val="21"/>
+                <w:szCs w:val="21"/>
+              </w:rPr>
+              <w:t>li</w:t>
+            </w:r>
+            <w:r>
+              <w:rPr>
+                <w:rFonts w:ascii="Consolas" w:eastAsia="Times New Roman" w:hAnsi="Consolas" w:cs="Times New Roman"/>
+                <w:color w:val="F6F6F4"/>
+                <w:sz w:val="21"/>
+                <w:szCs w:val="21"/>
+              </w:rPr>
+              <w:t>&gt;</w:t>
+            </w:r>
+          </w:p>
+          <w:p>
+            <w:pPr>
+              <w:shd w:val="clear" w:color="auto" w:fill="282A36"/>
+              <w:spacing w:line="285" w:lineRule="atLeast"/>
+              <w:cnfStyle w:val="000000100000" w:firstRow="0" w:lastRow="0" w:firstColumn="0" w:lastColumn="0" w:oddVBand="0" w:evenVBand="0" w:oddHBand="1" w:evenHBand="0" w:firstRowFirstColumn="0" w:firstRowLastColumn="0" w:lastRowFirstColumn="0" w:lastRowLastColumn="0"/>
+              <w:rPr>
+                <w:rFonts w:ascii="Consolas" w:eastAsia="Times New Roman" w:hAnsi="Consolas" w:cs="Times New Roman"/>
+                <w:color w:val="F6F6F4"/>
+                <w:sz w:val="21"/>
+                <w:szCs w:val="21"/>
+              </w:rPr>
+            </w:pPr>
+            <w:r>
+              <w:rPr>
+                <w:rFonts w:ascii="Consolas" w:eastAsia="Times New Roman" w:hAnsi="Consolas" w:cs="Times New Roman"/>
+                <w:color w:val="F6F6F4"/>
+                <w:sz w:val="21"/>
+                <w:szCs w:val="21"/>
+              </w:rPr>
+              <w:t>    &lt;/</w:t>
+            </w:r>
+            <w:proofErr w:type="spellStart"/>
+            <w:r>
+              <w:rPr>
+                <w:rFonts w:ascii="Consolas" w:eastAsia="Times New Roman" w:hAnsi="Consolas" w:cs="Times New Roman"/>
+                <w:color w:val="F286C4"/>
+                <w:sz w:val="21"/>
+                <w:szCs w:val="21"/>
+              </w:rPr>
+              <w:t>ul</w:t>
+            </w:r>
+            <w:proofErr w:type="spellEnd"/>
+            <w:r>
+              <w:rPr>
+                <w:rFonts w:ascii="Consolas" w:eastAsia="Times New Roman" w:hAnsi="Consolas" w:cs="Times New Roman"/>
+                <w:color w:val="F6F6F4"/>
+                <w:sz w:val="21"/>
+                <w:szCs w:val="21"/>
+              </w:rPr>
+              <w:t>&gt;</w:t>
+            </w:r>
+          </w:p>
+          <w:p>
+            <w:pPr>
+              <w:shd w:val="clear" w:color="auto" w:fill="282A36"/>
+              <w:spacing w:line="285" w:lineRule="atLeast"/>
+              <w:cnfStyle w:val="000000100000" w:firstRow="0" w:lastRow="0" w:firstColumn="0" w:lastColumn="0" w:oddVBand="0" w:evenVBand="0" w:oddHBand="1" w:evenHBand="0" w:firstRowFirstColumn="0" w:firstRowLastColumn="0" w:lastRowFirstColumn="0" w:lastRowLastColumn="0"/>
+              <w:rPr>
+                <w:rFonts w:ascii="Consolas" w:eastAsia="Times New Roman" w:hAnsi="Consolas" w:cs="Times New Roman"/>
+                <w:color w:val="F6F6F4"/>
+                <w:sz w:val="21"/>
+                <w:szCs w:val="21"/>
+              </w:rPr>
+            </w:pPr>
+            <w:r>
+              <w:rPr>
+                <w:rFonts w:ascii="Consolas" w:eastAsia="Times New Roman" w:hAnsi="Consolas" w:cs="Times New Roman"/>
+                <w:color w:val="F6F6F4"/>
+                <w:sz w:val="21"/>
+                <w:szCs w:val="21"/>
+              </w:rPr>
+              <w:t>&lt;/</w:t>
+            </w:r>
+            <w:r>
+              <w:rPr>
+                <w:rFonts w:ascii="Consolas" w:eastAsia="Times New Roman" w:hAnsi="Consolas" w:cs="Times New Roman"/>
+                <w:color w:val="F286C4"/>
+                <w:sz w:val="21"/>
+                <w:szCs w:val="21"/>
+              </w:rPr>
+              <w:t>p</w:t>
+            </w:r>
+            <w:r>
+              <w:rPr>
+                <w:rFonts w:ascii="Consolas" w:eastAsia="Times New Roman" w:hAnsi="Consolas" w:cs="Times New Roman"/>
+                <w:color w:val="F6F6F4"/>
+                <w:sz w:val="21"/>
+                <w:szCs w:val="21"/>
+              </w:rPr>
+              <w:t>&gt;</w:t>
+            </w:r>
+          </w:p>
+          <w:p>
+            <w:pPr>
+              <w:cnfStyle w:val="000000100000" w:firstRow="0" w:lastRow="0" w:firstColumn="0" w:lastColumn="0" w:oddVBand="0" w:evenVBand="0" w:oddHBand="1" w:evenHBand="0" w:firstRowFirstColumn="0" w:firstRowLastColumn="0" w:lastRowFirstColumn="0" w:lastRowLastColumn="0"/>
               <w:rPr>
                 <w:sz w:val="32"/>
                 <w:szCs w:val="32"/>
@@ -639,6 +936,173 @@
             </w:pPr>
             <w:bookmarkStart w:id="0" w:name="_GoBack"/>
             <w:bookmarkEnd w:id="0"/>
+          </w:p>
+        </w:tc>
+      </w:tr>
+      <w:tr>
+        <w:trPr>
+          <w:trHeight w:val="267"/>
+        </w:trPr>
+        <w:tc>
+          <w:tcPr>
+            <w:cnfStyle w:val="001000000000" w:firstRow="0" w:lastRow="0" w:firstColumn="1" w:lastColumn="0" w:oddVBand="0" w:evenVBand="0" w:oddHBand="0" w:evenHBand="0" w:firstRowFirstColumn="0" w:firstRowLastColumn="0" w:lastRowFirstColumn="0" w:lastRowLastColumn="0"/>
+            <w:tcW w:w="3055" w:type="dxa"/>
+          </w:tcPr>
+          <w:p>
+            <w:pPr>
+              <w:rPr>
+                <w:sz w:val="32"/>
+                <w:szCs w:val="32"/>
+              </w:rPr>
+            </w:pPr>
+          </w:p>
+        </w:tc>
+        <w:tc>
+          <w:tcPr>
+            <w:tcW w:w="6365" w:type="dxa"/>
+          </w:tcPr>
+          <w:p>
+            <w:pPr>
+              <w:cnfStyle w:val="000000000000" w:firstRow="0" w:lastRow="0" w:firstColumn="0" w:lastColumn="0" w:oddVBand="0" w:evenVBand="0" w:oddHBand="0" w:evenHBand="0" w:firstRowFirstColumn="0" w:firstRowLastColumn="0" w:lastRowFirstColumn="0" w:lastRowLastColumn="0"/>
+              <w:rPr>
+                <w:sz w:val="32"/>
+                <w:szCs w:val="32"/>
+              </w:rPr>
+            </w:pPr>
+          </w:p>
+        </w:tc>
+      </w:tr>
+      <w:tr>
+        <w:trPr>
+          <w:cnfStyle w:val="000000100000" w:firstRow="0" w:lastRow="0" w:firstColumn="0" w:lastColumn="0" w:oddVBand="0" w:evenVBand="0" w:oddHBand="1" w:evenHBand="0" w:firstRowFirstColumn="0" w:firstRowLastColumn="0" w:lastRowFirstColumn="0" w:lastRowLastColumn="0"/>
+          <w:trHeight w:val="267"/>
+        </w:trPr>
+        <w:tc>
+          <w:tcPr>
+            <w:cnfStyle w:val="001000000000" w:firstRow="0" w:lastRow="0" w:firstColumn="1" w:lastColumn="0" w:oddVBand="0" w:evenVBand="0" w:oddHBand="0" w:evenHBand="0" w:firstRowFirstColumn="0" w:firstRowLastColumn="0" w:lastRowFirstColumn="0" w:lastRowLastColumn="0"/>
+            <w:tcW w:w="3055" w:type="dxa"/>
+          </w:tcPr>
+          <w:p>
+            <w:pPr>
+              <w:rPr>
+                <w:sz w:val="32"/>
+                <w:szCs w:val="32"/>
+              </w:rPr>
+            </w:pPr>
+          </w:p>
+        </w:tc>
+        <w:tc>
+          <w:tcPr>
+            <w:tcW w:w="6365" w:type="dxa"/>
+          </w:tcPr>
+          <w:p>
+            <w:pPr>
+              <w:cnfStyle w:val="000000100000" w:firstRow="0" w:lastRow="0" w:firstColumn="0" w:lastColumn="0" w:oddVBand="0" w:evenVBand="0" w:oddHBand="1" w:evenHBand="0" w:firstRowFirstColumn="0" w:firstRowLastColumn="0" w:lastRowFirstColumn="0" w:lastRowLastColumn="0"/>
+              <w:rPr>
+                <w:sz w:val="32"/>
+                <w:szCs w:val="32"/>
+              </w:rPr>
+            </w:pPr>
+          </w:p>
+        </w:tc>
+      </w:tr>
+      <w:tr>
+        <w:trPr>
+          <w:trHeight w:val="267"/>
+        </w:trPr>
+        <w:tc>
+          <w:tcPr>
+            <w:cnfStyle w:val="001000000000" w:firstRow="0" w:lastRow="0" w:firstColumn="1" w:lastColumn="0" w:oddVBand="0" w:evenVBand="0" w:oddHBand="0" w:evenHBand="0" w:firstRowFirstColumn="0" w:firstRowLastColumn="0" w:lastRowFirstColumn="0" w:lastRowLastColumn="0"/>
+            <w:tcW w:w="3055" w:type="dxa"/>
+          </w:tcPr>
+          <w:p>
+            <w:pPr>
+              <w:rPr>
+                <w:sz w:val="32"/>
+                <w:szCs w:val="32"/>
+              </w:rPr>
+            </w:pPr>
+          </w:p>
+        </w:tc>
+        <w:tc>
+          <w:tcPr>
+            <w:tcW w:w="6365" w:type="dxa"/>
+          </w:tcPr>
+          <w:p>
+            <w:pPr>
+              <w:cnfStyle w:val="000000000000" w:firstRow="0" w:lastRow="0" w:firstColumn="0" w:lastColumn="0" w:oddVBand="0" w:evenVBand="0" w:oddHBand="0" w:evenHBand="0" w:firstRowFirstColumn="0" w:firstRowLastColumn="0" w:lastRowFirstColumn="0" w:lastRowLastColumn="0"/>
+              <w:rPr>
+                <w:sz w:val="32"/>
+                <w:szCs w:val="32"/>
+              </w:rPr>
+            </w:pPr>
+          </w:p>
+        </w:tc>
+      </w:tr>
+      <w:tr>
+        <w:trPr>
+          <w:cnfStyle w:val="000000100000" w:firstRow="0" w:lastRow="0" w:firstColumn="0" w:lastColumn="0" w:oddVBand="0" w:evenVBand="0" w:oddHBand="1" w:evenHBand="0" w:firstRowFirstColumn="0" w:firstRowLastColumn="0" w:lastRowFirstColumn="0" w:lastRowLastColumn="0"/>
+          <w:trHeight w:val="267"/>
+        </w:trPr>
+        <w:tc>
+          <w:tcPr>
+            <w:cnfStyle w:val="001000000000" w:firstRow="0" w:lastRow="0" w:firstColumn="1" w:lastColumn="0" w:oddVBand="0" w:evenVBand="0" w:oddHBand="0" w:evenHBand="0" w:firstRowFirstColumn="0" w:firstRowLastColumn="0" w:lastRowFirstColumn="0" w:lastRowLastColumn="0"/>
+            <w:tcW w:w="3055" w:type="dxa"/>
+          </w:tcPr>
+          <w:p>
+            <w:pPr>
+              <w:rPr>
+                <w:sz w:val="32"/>
+                <w:szCs w:val="32"/>
+              </w:rPr>
+            </w:pPr>
+          </w:p>
+        </w:tc>
+        <w:tc>
+          <w:tcPr>
+            <w:tcW w:w="6365" w:type="dxa"/>
+          </w:tcPr>
+          <w:p>
+            <w:pPr>
+              <w:cnfStyle w:val="000000100000" w:firstRow="0" w:lastRow="0" w:firstColumn="0" w:lastColumn="0" w:oddVBand="0" w:evenVBand="0" w:oddHBand="1" w:evenHBand="0" w:firstRowFirstColumn="0" w:firstRowLastColumn="0" w:lastRowFirstColumn="0" w:lastRowLastColumn="0"/>
+              <w:rPr>
+                <w:sz w:val="32"/>
+                <w:szCs w:val="32"/>
+              </w:rPr>
+            </w:pPr>
+          </w:p>
+        </w:tc>
+      </w:tr>
+      <w:tr>
+        <w:trPr>
+          <w:trHeight w:val="267"/>
+        </w:trPr>
+        <w:tc>
+          <w:tcPr>
+            <w:cnfStyle w:val="001000000000" w:firstRow="0" w:lastRow="0" w:firstColumn="1" w:lastColumn="0" w:oddVBand="0" w:evenVBand="0" w:oddHBand="0" w:evenHBand="0" w:firstRowFirstColumn="0" w:firstRowLastColumn="0" w:lastRowFirstColumn="0" w:lastRowLastColumn="0"/>
+            <w:tcW w:w="3055" w:type="dxa"/>
+          </w:tcPr>
+          <w:p>
+            <w:pPr>
+              <w:rPr>
+                <w:sz w:val="32"/>
+                <w:szCs w:val="32"/>
+              </w:rPr>
+            </w:pPr>
+          </w:p>
+        </w:tc>
+        <w:tc>
+          <w:tcPr>
+            <w:tcW w:w="6365" w:type="dxa"/>
+          </w:tcPr>
+          <w:p>
+            <w:pPr>
+              <w:cnfStyle w:val="000000000000" w:firstRow="0" w:lastRow="0" w:firstColumn="0" w:lastColumn="0" w:oddVBand="0" w:evenVBand="0" w:oddHBand="0" w:evenHBand="0" w:firstRowFirstColumn="0" w:firstRowLastColumn="0" w:lastRowFirstColumn="0" w:lastRowLastColumn="0"/>
+              <w:rPr>
+                <w:sz w:val="32"/>
+                <w:szCs w:val="32"/>
+              </w:rPr>
+            </w:pPr>
           </w:p>
         </w:tc>
       </w:tr>
